--- a/programering Begræber.docx
+++ b/programering Begræber.docx
@@ -114,64 +114,45 @@
           <w:lang w:val="da-DK"/>
         </w:rPr>
       </w:pPr>
-      <w:proofErr w:type="spellStart"/>
       <w:r>
         <w:rPr>
           <w:lang w:val="da-DK"/>
         </w:rPr>
         <w:t>Bodean</w:t>
       </w:r>
-      <w:proofErr w:type="spellEnd"/>
-    </w:p>
-    <w:p>
-      <w:pPr>
-        <w:rPr>
-          <w:lang w:val="da-DK"/>
-        </w:rPr>
-      </w:pPr>
-      <w:proofErr w:type="spellStart"/>
-      <w:r>
-        <w:rPr>
-          <w:lang w:val="da-DK"/>
-        </w:rPr>
-        <w:t>Char</w:t>
-      </w:r>
-      <w:proofErr w:type="spellEnd"/>
-      <w:r>
-        <w:rPr>
-          <w:lang w:val="da-DK"/>
-        </w:rPr>
-        <w:t>: Bogstav</w:t>
-      </w:r>
-    </w:p>
-    <w:p>
-      <w:pPr>
-        <w:rPr>
-          <w:lang w:val="da-DK"/>
-        </w:rPr>
-      </w:pPr>
-      <w:proofErr w:type="spellStart"/>
-      <w:r>
-        <w:rPr>
-          <w:lang w:val="da-DK"/>
-        </w:rPr>
-        <w:t>String</w:t>
-      </w:r>
-      <w:proofErr w:type="spellEnd"/>
-      <w:r>
-        <w:rPr>
-          <w:lang w:val="da-DK"/>
-        </w:rPr>
-        <w:t>: sætning</w:t>
-      </w:r>
-    </w:p>
-    <w:p>
-      <w:pPr>
-        <w:rPr>
-          <w:lang w:val="da-DK"/>
-        </w:rPr>
-      </w:pPr>
-      <w:proofErr w:type="spellStart"/>
+    </w:p>
+    <w:p>
+      <w:pPr>
+        <w:rPr>
+          <w:lang w:val="da-DK"/>
+        </w:rPr>
+      </w:pPr>
+      <w:r>
+        <w:rPr>
+          <w:lang w:val="da-DK"/>
+        </w:rPr>
+        <w:t>Char: Bogstav</w:t>
+      </w:r>
+    </w:p>
+    <w:p>
+      <w:pPr>
+        <w:rPr>
+          <w:lang w:val="da-DK"/>
+        </w:rPr>
+      </w:pPr>
+      <w:r>
+        <w:rPr>
+          <w:lang w:val="da-DK"/>
+        </w:rPr>
+        <w:t>String: sætning</w:t>
+      </w:r>
+    </w:p>
+    <w:p>
+      <w:pPr>
+        <w:rPr>
+          <w:lang w:val="da-DK"/>
+        </w:rPr>
+      </w:pPr>
       <w:r>
         <w:rPr>
           <w:lang w:val="da-DK"/>
@@ -184,7 +165,6 @@
         </w:rPr>
         <w:t>t</w:t>
       </w:r>
-      <w:proofErr w:type="spellEnd"/>
       <w:r>
         <w:rPr>
           <w:lang w:val="da-DK"/>
@@ -300,28 +280,24 @@
           <w:lang w:val="da-DK"/>
         </w:rPr>
       </w:pPr>
-      <w:proofErr w:type="spellStart"/>
       <w:r>
         <w:rPr>
           <w:lang w:val="da-DK"/>
         </w:rPr>
         <w:t>Scope</w:t>
       </w:r>
-      <w:proofErr w:type="spellEnd"/>
       <w:r>
         <w:rPr>
           <w:lang w:val="da-DK"/>
         </w:rPr>
         <w:t xml:space="preserve"> = kan </w:t>
       </w:r>
-      <w:proofErr w:type="gramStart"/>
-      <w:r>
-        <w:rPr>
-          <w:lang w:val="da-DK"/>
-        </w:rPr>
-        <w:t>være  global</w:t>
-      </w:r>
-      <w:proofErr w:type="gramEnd"/>
+      <w:r>
+        <w:rPr>
+          <w:lang w:val="da-DK"/>
+        </w:rPr>
+        <w:t>være global</w:t>
+      </w:r>
       <w:r>
         <w:rPr>
           <w:lang w:val="da-DK"/>
@@ -342,354 +318,95 @@
           <w:lang w:val="da-DK"/>
         </w:rPr>
       </w:pPr>
-    </w:p>
-    <w:p>
-      <w:pPr>
-        <w:rPr>
-          <w:rFonts w:eastAsiaTheme="minorEastAsia"/>
-          <w:lang w:val="da-DK"/>
-        </w:rPr>
-      </w:pPr>
-      <m:oMathPara>
-        <m:oMath>
-          <m:sSup>
-            <m:sSupPr>
-              <m:ctrlPr>
-                <w:rPr>
-                  <w:rFonts w:ascii="Cambria Math" w:hAnsi="Cambria Math"/>
-                  <w:i/>
-                  <w:lang w:val="da-DK"/>
-                </w:rPr>
-              </m:ctrlPr>
-            </m:sSupPr>
-            <m:e>
-              <m:d>
-                <m:dPr>
-                  <m:ctrlPr>
-                    <w:rPr>
-                      <w:rFonts w:ascii="Cambria Math" w:eastAsiaTheme="minorEastAsia" w:hAnsi="Cambria Math"/>
-                      <w:i/>
-                      <w:lang w:val="da-DK"/>
-                    </w:rPr>
-                  </m:ctrlPr>
-                </m:dPr>
-                <m:e>
-                  <m:r>
-                    <w:rPr>
-                      <w:rFonts w:ascii="Cambria Math" w:hAnsi="Cambria Math"/>
-                      <w:lang w:val="da-DK"/>
-                    </w:rPr>
-                    <m:t>-86-0</m:t>
-                  </m:r>
-                  <m:ctrlPr>
-                    <w:rPr>
-                      <w:rFonts w:ascii="Cambria Math" w:hAnsi="Cambria Math"/>
-                      <w:i/>
-                      <w:lang w:val="da-DK"/>
-                    </w:rPr>
-                  </m:ctrlPr>
-                </m:e>
-              </m:d>
-            </m:e>
-            <m:sup>
-              <m:r>
-                <w:rPr>
-                  <w:rFonts w:ascii="Cambria Math" w:hAnsi="Cambria Math"/>
-                  <w:lang w:val="da-DK"/>
-                </w:rPr>
-                <m:t>2</m:t>
-              </m:r>
-            </m:sup>
-          </m:sSup>
-          <m:r>
-            <w:rPr>
-              <w:rFonts w:ascii="Cambria Math" w:hAnsi="Cambria Math"/>
-              <w:lang w:val="da-DK"/>
-            </w:rPr>
-            <m:t>+</m:t>
-          </m:r>
-          <m:sSup>
-            <m:sSupPr>
-              <m:ctrlPr>
-                <w:rPr>
-                  <w:rFonts w:ascii="Cambria Math" w:hAnsi="Cambria Math"/>
-                  <w:i/>
-                  <w:lang w:val="da-DK"/>
-                </w:rPr>
-              </m:ctrlPr>
-            </m:sSupPr>
-            <m:e>
-              <m:d>
-                <m:dPr>
-                  <m:ctrlPr>
-                    <w:rPr>
-                      <w:rFonts w:ascii="Cambria Math" w:hAnsi="Cambria Math"/>
-                      <w:i/>
-                      <w:lang w:val="da-DK"/>
-                    </w:rPr>
-                  </m:ctrlPr>
-                </m:dPr>
-                <m:e>
-                  <m:r>
-                    <w:rPr>
-                      <w:rFonts w:ascii="Cambria Math" w:hAnsi="Cambria Math"/>
-                      <w:lang w:val="da-DK"/>
-                    </w:rPr>
-                    <m:t>y-0</m:t>
-                  </m:r>
-                </m:e>
-              </m:d>
-            </m:e>
-            <m:sup>
-              <m:r>
-                <w:rPr>
-                  <w:rFonts w:ascii="Cambria Math" w:hAnsi="Cambria Math"/>
-                  <w:lang w:val="da-DK"/>
-                </w:rPr>
-                <m:t>2</m:t>
-              </m:r>
-            </m:sup>
-          </m:sSup>
-          <m:r>
-            <w:rPr>
-              <w:rFonts w:ascii="Cambria Math" w:hAnsi="Cambria Math"/>
-              <w:lang w:val="da-DK"/>
-            </w:rPr>
-            <m:t>=10000</m:t>
-          </m:r>
-        </m:oMath>
-      </m:oMathPara>
-    </w:p>
-    <w:p>
-      <w:pPr>
-        <w:spacing w:after="40"/>
-        <w:rPr>
-          <w:rFonts w:eastAsiaTheme="minorEastAsia"/>
-          <w:i/>
-          <w:color w:val="808080"/>
-          <w:sz w:val="16"/>
-          <w:lang w:val="da-DK"/>
-        </w:rPr>
-      </w:pPr>
-      <w:r>
-        <w:rPr>
-          <w:rFonts w:eastAsiaTheme="minorEastAsia"/>
-          <w:lang w:val="da-DK"/>
-        </w:rPr>
-        <w:tab/>
-      </w:r>
-      <m:oMath>
-        <m:r>
-          <w:rPr>
-            <w:rFonts w:ascii="Cambria Math" w:eastAsiaTheme="minorEastAsia" w:hAnsi="Cambria Math"/>
-            <w:sz w:val="32"/>
-            <w:lang w:val="da-DK"/>
-          </w:rPr>
-          <m:t>⇕</m:t>
-        </m:r>
-      </m:oMath>
-      <w:r>
-        <w:rPr>
-          <w:rFonts w:eastAsiaTheme="minorEastAsia"/>
-          <w:sz w:val="32"/>
-          <w:lang w:val="da-DK"/>
-        </w:rPr>
-        <w:tab/>
-      </w:r>
-      <w:r>
-        <w:rPr>
-          <w:rFonts w:eastAsiaTheme="minorEastAsia"/>
-          <w:i/>
-          <w:color w:val="808080"/>
-          <w:sz w:val="16"/>
-          <w:lang w:val="da-DK"/>
-        </w:rPr>
-        <w:t xml:space="preserve">Ligningen løses for y vha. CAS-værktøjet </w:t>
-      </w:r>
-      <w:proofErr w:type="spellStart"/>
-      <w:r>
-        <w:rPr>
-          <w:rFonts w:eastAsiaTheme="minorEastAsia"/>
-          <w:i/>
-          <w:color w:val="808080"/>
-          <w:sz w:val="16"/>
-          <w:lang w:val="da-DK"/>
-        </w:rPr>
-        <w:t>WordMat</w:t>
-      </w:r>
-      <w:proofErr w:type="spellEnd"/>
-      <w:r>
-        <w:rPr>
-          <w:rFonts w:eastAsiaTheme="minorEastAsia"/>
-          <w:i/>
-          <w:color w:val="808080"/>
-          <w:sz w:val="16"/>
-          <w:lang w:val="da-DK"/>
-        </w:rPr>
-        <w:t xml:space="preserve">. </w:t>
-      </w:r>
-    </w:p>
-    <w:p>
-      <w:pPr>
-        <w:rPr>
-          <w:rFonts w:eastAsiaTheme="minorEastAsia"/>
-          <w:lang w:val="da-DK"/>
-        </w:rPr>
-      </w:pPr>
-      <m:oMathPara>
-        <m:oMath>
-          <m:r>
-            <w:rPr>
-              <w:rFonts w:ascii="Cambria Math" w:eastAsiaTheme="minorEastAsia" w:hAnsi="Cambria Math"/>
-              <w:lang w:val="da-DK"/>
-            </w:rPr>
-            <m:t>y=-51,0294    ∨    y=51,0294</m:t>
-          </m:r>
-        </m:oMath>
-      </m:oMathPara>
-    </w:p>
-    <w:p>
-      <w:pPr>
-        <w:spacing w:after="40"/>
-        <w:rPr>
-          <w:rFonts w:eastAsiaTheme="minorEastAsia"/>
-          <w:i/>
-          <w:color w:val="808080"/>
-          <w:sz w:val="16"/>
-          <w:lang w:val="da-DK"/>
-        </w:rPr>
-      </w:pPr>
-      <w:r>
-        <w:rPr>
-          <w:rFonts w:eastAsiaTheme="minorEastAsia"/>
-          <w:lang w:val="da-DK"/>
-        </w:rPr>
-        <w:tab/>
-      </w:r>
-      <m:oMath>
-        <m:r>
-          <w:rPr>
-            <w:rFonts w:ascii="Cambria Math" w:eastAsiaTheme="minorEastAsia" w:hAnsi="Cambria Math"/>
-            <w:sz w:val="32"/>
-            <w:lang w:val="da-DK"/>
-          </w:rPr>
-          <m:t>⇕</m:t>
-        </m:r>
-      </m:oMath>
-      <w:r>
-        <w:rPr>
-          <w:rFonts w:eastAsiaTheme="minorEastAsia"/>
-          <w:sz w:val="32"/>
-          <w:lang w:val="da-DK"/>
-        </w:rPr>
-        <w:tab/>
-      </w:r>
-      <w:r>
-        <w:rPr>
-          <w:rFonts w:eastAsiaTheme="minorEastAsia"/>
-          <w:i/>
-          <w:color w:val="808080"/>
-          <w:sz w:val="16"/>
-          <w:lang w:val="da-DK"/>
-        </w:rPr>
-        <w:t xml:space="preserve">Ligningen løses for x vha. CAS-værktøjet </w:t>
-      </w:r>
-      <w:proofErr w:type="spellStart"/>
-      <w:r>
-        <w:rPr>
-          <w:rFonts w:eastAsiaTheme="minorEastAsia"/>
-          <w:i/>
-          <w:color w:val="808080"/>
-          <w:sz w:val="16"/>
-          <w:lang w:val="da-DK"/>
-        </w:rPr>
-        <w:t>WordMat</w:t>
-      </w:r>
-      <w:proofErr w:type="spellEnd"/>
-      <w:r>
-        <w:rPr>
-          <w:rFonts w:eastAsiaTheme="minorEastAsia"/>
-          <w:i/>
-          <w:color w:val="808080"/>
-          <w:sz w:val="16"/>
-          <w:lang w:val="da-DK"/>
-        </w:rPr>
-        <w:t xml:space="preserve">. </w:t>
-      </w:r>
-    </w:p>
-    <w:p>
-      <w:pPr>
-        <w:rPr>
-          <w:rFonts w:eastAsiaTheme="minorEastAsia"/>
-          <w:lang w:val="da-DK"/>
-        </w:rPr>
-      </w:pPr>
-      <m:oMathPara>
-        <m:oMath>
-          <m:r>
-            <w:rPr>
-              <w:rFonts w:ascii="Cambria Math" w:eastAsiaTheme="minorEastAsia" w:hAnsi="Cambria Math"/>
-              <w:lang w:val="da-DK"/>
-            </w:rPr>
-            <m:t>x=-86,60254    ∨    x=86,60254</m:t>
-          </m:r>
-        </m:oMath>
-      </m:oMathPara>
-    </w:p>
-    <w:p>
-      <w:pPr>
-        <w:rPr>
-          <w:rFonts w:eastAsiaTheme="minorEastAsia"/>
-          <w:lang w:val="da-DK"/>
-        </w:rPr>
-      </w:pPr>
-    </w:p>
-    <w:p>
-      <w:pPr>
-        <w:rPr>
-          <w:lang w:val="da-DK"/>
-        </w:rPr>
-      </w:pPr>
-      <m:oMathPara>
-        <m:oMath>
-          <m:sSup>
-            <m:sSupPr>
-              <m:ctrlPr>
-                <w:rPr>
-                  <w:rFonts w:ascii="Cambria Math" w:hAnsi="Cambria Math"/>
-                  <w:i/>
-                  <w:lang w:val="da-DK"/>
-                </w:rPr>
-              </m:ctrlPr>
-            </m:sSupPr>
-            <m:e>
-              <m:r>
-                <w:rPr>
-                  <w:rFonts w:ascii="Cambria Math" w:hAnsi="Cambria Math"/>
-                  <w:lang w:val="da-DK"/>
-                </w:rPr>
-                <m:t>100</m:t>
-              </m:r>
-            </m:e>
-            <m:sup>
-              <m:r>
-                <w:rPr>
-                  <w:rFonts w:ascii="Cambria Math" w:hAnsi="Cambria Math"/>
-                  <w:lang w:val="da-DK"/>
-                </w:rPr>
-                <m:t>2</m:t>
-              </m:r>
-            </m:sup>
-          </m:sSup>
-          <m:r>
-            <w:rPr>
-              <w:rFonts w:ascii="Cambria Math" w:hAnsi="Cambria Math"/>
-              <w:lang w:val="da-DK"/>
-            </w:rPr>
-            <m:t>=10000</m:t>
-          </m:r>
-        </m:oMath>
-      </m:oMathPara>
+      <w:r>
+        <w:rPr>
+          <w:lang w:val="da-DK"/>
+        </w:rPr>
+        <w:t xml:space="preserve">MVC: Model, view &amp; controller </w:t>
+      </w:r>
+    </w:p>
+    <w:p>
+      <w:pPr>
+        <w:rPr>
+          <w:lang w:val="da-DK"/>
+        </w:rPr>
+      </w:pPr>
+      <w:r>
+        <w:rPr>
+          <w:lang w:val="da-DK"/>
+        </w:rPr>
+        <w:t>Model:</w:t>
+      </w:r>
+      <w:r>
+        <w:rPr>
+          <w:lang w:val="da-DK"/>
+        </w:rPr>
+        <w:t xml:space="preserve"> Håndtering af data</w:t>
+      </w:r>
+    </w:p>
+    <w:p>
+      <w:pPr>
+        <w:rPr>
+          <w:lang w:val="da-DK"/>
+        </w:rPr>
+      </w:pPr>
+      <w:r>
+        <w:rPr>
+          <w:lang w:val="da-DK"/>
+        </w:rPr>
+        <w:t>View: hvad kan vi se på skærmen</w:t>
+      </w:r>
+    </w:p>
+    <w:p>
+      <w:pPr>
+        <w:rPr>
+          <w:lang w:val="da-DK"/>
+        </w:rPr>
+      </w:pPr>
+      <w:r>
+        <w:rPr>
+          <w:lang w:val="da-DK"/>
+        </w:rPr>
+        <w:t>Contr</w:t>
+      </w:r>
+      <w:r>
+        <w:rPr>
+          <w:lang w:val="da-DK"/>
+        </w:rPr>
+        <w:t>o</w:t>
+      </w:r>
+      <w:r>
+        <w:rPr>
+          <w:lang w:val="da-DK"/>
+        </w:rPr>
+        <w:t>ller:</w:t>
+      </w:r>
+      <w:r>
+        <w:rPr>
+          <w:lang w:val="da-DK"/>
+        </w:rPr>
+        <w:t xml:space="preserve"> logik</w:t>
+      </w:r>
+    </w:p>
+    <w:p>
+      <w:pPr>
+        <w:rPr>
+          <w:lang w:val="da-DK"/>
+        </w:rPr>
+      </w:pPr>
+      <w:r>
+        <w:rPr>
+          <w:lang w:val="da-DK"/>
+        </w:rPr>
+        <w:t>&lt;&gt;</w:t>
+      </w:r>
+    </w:p>
+    <w:p>
+      <w:pPr>
+        <w:rPr>
+          <w:lang w:val="da-DK"/>
+        </w:rPr>
+      </w:pPr>
     </w:p>
     <w:p>
       <w:pPr>
